--- a/Test_BP/Fol_2k_files_500(2)/de-DE/file 500_2 - Copy (143)_de.docx
+++ b/Test_BP/Fol_2k_files_500(2)/de-DE/file 500_2 - Copy (143)_de.docx
@@ -1,7 +1,7 @@
 
 <file path=word/document.xml><?xml version="1.0" encoding="utf-8"?>
 <w:document xmlns:wpc="http://schemas.microsoft.com/office/word/2010/wordprocessingCanvas" xmlns:cx="http://schemas.microsoft.com/office/drawing/2014/chartex" xmlns:cx1="http://schemas.microsoft.com/office/drawing/2015/9/8/chartex" xmlns:cx2="http://schemas.microsoft.com/office/drawing/2015/10/21/chartex" xmlns:cx3="http://schemas.microsoft.com/office/drawing/2016/5/9/chartex" xmlns:cx4="http://schemas.microsoft.com/office/drawing/2016/5/10/chartex" xmlns:cx5="http://schemas.microsoft.com/office/drawing/2016/5/11/chartex" xmlns:mc="http://schemas.openxmlformats.org/markup-compatibility/2006" xmlns:o="urn:schemas-microsoft-com:office:office" xmlns:r="http://schemas.openxmlformats.org/officeDocument/2006/relationships" xmlns:m="http://schemas.openxmlformats.org/officeDocument/2006/math" xmlns:v="urn:schemas-microsoft-com:vml" xmlns:wp14="http://schemas.microsoft.com/office/word/2010/wordprocessingDrawing" xmlns:wp="http://schemas.openxmlformats.org/drawingml/2006/wordprocessingDrawing" xmlns:w10="urn:schemas-microsoft-com:office:word" xmlns:w="http://schemas.openxmlformats.org/wordprocessingml/2006/main" xmlns:w14="http://schemas.microsoft.com/office/word/2010/wordml" xmlns:w15="http://schemas.microsoft.com/office/word/2012/wordml" xmlns:wne="http://schemas.microsoft.com/office/word/2006/wordml" xmlns:wpg="http://schemas.microsoft.com/office/word/2010/wordprocessingGroup" xmlns:wpi="http://schemas.microsoft.com/office/word/2010/wordprocessingInk" xmlns:wps="http://schemas.microsoft.com/office/word/2010/wordprocessingShape" mc:Ignorable="w14 w15 wp14">
-  <!-- Generated by Aspose.Words for Java 20.12.0 -->
+  <!-- Generated by Aspose.Words for Java 21.10.0 -->
   <w:body>
     <w:p>
       <w:pPr>
@@ -35,44 +35,44 @@
           <w:highlight w:val="none"/>
           <w:u w:val="none" w:color="auto"/>
           <w:effect w:val="none"/>
-          <w:bdr w:val="nil"/>
-          <w:shd w:val="clear" w:color="auto" w:fill="auto"/>
-          <w:vertAlign w:val="baseline"/>
-          <w:rtl w:val="0"/>
-          <w:cs w:val="0"/>
-          <w:lang w:val="de-DE" w:eastAsia="zh-TW" w:bidi="ar-SA"/>
-        </w:rPr>
-        <w:t>t éëxcéëpt tòô sòô téëmpéër múûtúûæål tæåstéës mòôthéër.</w:t>
-      </w:r>
-      <w:r>
-        <w:rPr>
-          <w:rStyle w:val="DefaultParagraphFont"/>
-          <w:rFonts w:ascii="Calibri" w:eastAsia="Calibri" w:hAnsi="Calibri" w:cs="Calibri"/>
-          <w:b w:val="0"/>
-          <w:bCs w:val="0"/>
-          <w:i w:val="0"/>
-          <w:iCs w:val="0"/>
-          <w:caps w:val="0"/>
-          <w:smallCaps w:val="0"/>
-          <w:strike w:val="0"/>
-          <w:dstrike w:val="0"/>
-          <w:outline w:val="0"/>
-          <w:shadow w:val="0"/>
-          <w:emboss w:val="0"/>
-          <w:imprint w:val="0"/>
-          <w:noProof w:val="0"/>
-          <w:vanish w:val="0"/>
-          <w:color w:val="auto"/>
-          <w:spacing w:val="0"/>
-          <w:w w:val="100"/>
-          <w:kern w:val="0"/>
-          <w:position w:val="0"/>
-          <w:sz w:val="22"/>
-          <w:szCs w:val="22"/>
-          <w:highlight w:val="none"/>
-          <w:u w:val="none" w:color="auto"/>
-          <w:effect w:val="none"/>
-          <w:bdr w:val="nil"/>
+          <w:bdr w:val="none" w:sz="0" w:space="0" w:color="auto"/>
+          <w:shd w:val="clear" w:color="auto" w:fill="auto"/>
+          <w:vertAlign w:val="baseline"/>
+          <w:rtl w:val="0"/>
+          <w:cs w:val="0"/>
+          <w:lang w:val="de-DE" w:eastAsia="zh-TW" w:bidi="ar-SA"/>
+        </w:rPr>
+        <w:t>t ëèxcëèpt tôö sôö tëèmpëèr müûtüûáãl táãstëès môöthëèr.</w:t>
+      </w:r>
+      <w:r>
+        <w:rPr>
+          <w:rStyle w:val="DefaultParagraphFont"/>
+          <w:rFonts w:ascii="Calibri" w:eastAsia="Calibri" w:hAnsi="Calibri" w:cs="Calibri"/>
+          <w:b w:val="0"/>
+          <w:bCs w:val="0"/>
+          <w:i w:val="0"/>
+          <w:iCs w:val="0"/>
+          <w:caps w:val="0"/>
+          <w:smallCaps w:val="0"/>
+          <w:strike w:val="0"/>
+          <w:dstrike w:val="0"/>
+          <w:outline w:val="0"/>
+          <w:shadow w:val="0"/>
+          <w:emboss w:val="0"/>
+          <w:imprint w:val="0"/>
+          <w:noProof w:val="0"/>
+          <w:vanish w:val="0"/>
+          <w:color w:val="auto"/>
+          <w:spacing w:val="0"/>
+          <w:w w:val="100"/>
+          <w:kern w:val="0"/>
+          <w:position w:val="0"/>
+          <w:sz w:val="22"/>
+          <w:szCs w:val="22"/>
+          <w:highlight w:val="none"/>
+          <w:u w:val="none" w:color="auto"/>
+          <w:effect w:val="none"/>
+          <w:bdr w:val="none" w:sz="0" w:space="0" w:color="auto"/>
           <w:shd w:val="clear" w:color="auto" w:fill="auto"/>
           <w:vertAlign w:val="baseline"/>
           <w:rtl w:val="0"/>
@@ -109,44 +109,44 @@
           <w:highlight w:val="none"/>
           <w:u w:val="none" w:color="auto"/>
           <w:effect w:val="none"/>
-          <w:bdr w:val="nil"/>
-          <w:shd w:val="clear" w:color="auto" w:fill="auto"/>
-          <w:vertAlign w:val="baseline"/>
-          <w:rtl w:val="0"/>
-          <w:cs w:val="0"/>
-          <w:lang w:val="de-DE" w:eastAsia="zh-TW" w:bidi="ar-SA"/>
-        </w:rPr>
-        <w:t>Întëèrëèstëèd cýúltíîvããtëèd íîts côöntíînýúíîng nôöw yëèt ããrëè.</w:t>
-      </w:r>
-      <w:r>
-        <w:rPr>
-          <w:rStyle w:val="DefaultParagraphFont"/>
-          <w:rFonts w:ascii="Calibri" w:eastAsia="Calibri" w:hAnsi="Calibri" w:cs="Calibri"/>
-          <w:b w:val="0"/>
-          <w:bCs w:val="0"/>
-          <w:i w:val="0"/>
-          <w:iCs w:val="0"/>
-          <w:caps w:val="0"/>
-          <w:smallCaps w:val="0"/>
-          <w:strike w:val="0"/>
-          <w:dstrike w:val="0"/>
-          <w:outline w:val="0"/>
-          <w:shadow w:val="0"/>
-          <w:emboss w:val="0"/>
-          <w:imprint w:val="0"/>
-          <w:noProof w:val="0"/>
-          <w:vanish w:val="0"/>
-          <w:color w:val="auto"/>
-          <w:spacing w:val="0"/>
-          <w:w w:val="100"/>
-          <w:kern w:val="0"/>
-          <w:position w:val="0"/>
-          <w:sz w:val="22"/>
-          <w:szCs w:val="22"/>
-          <w:highlight w:val="none"/>
-          <w:u w:val="none" w:color="auto"/>
-          <w:effect w:val="none"/>
-          <w:bdr w:val="nil"/>
+          <w:bdr w:val="none" w:sz="0" w:space="0" w:color="auto"/>
+          <w:shd w:val="clear" w:color="auto" w:fill="auto"/>
+          <w:vertAlign w:val="baseline"/>
+          <w:rtl w:val="0"/>
+          <w:cs w:val="0"/>
+          <w:lang w:val="de-DE" w:eastAsia="zh-TW" w:bidi="ar-SA"/>
+        </w:rPr>
+        <w:t>Ïntéëréëstéëd cüùltîìvååtéëd îìts cõóntîìnüùîìng nõów yéët ååréë.</w:t>
+      </w:r>
+      <w:r>
+        <w:rPr>
+          <w:rStyle w:val="DefaultParagraphFont"/>
+          <w:rFonts w:ascii="Calibri" w:eastAsia="Calibri" w:hAnsi="Calibri" w:cs="Calibri"/>
+          <w:b w:val="0"/>
+          <w:bCs w:val="0"/>
+          <w:i w:val="0"/>
+          <w:iCs w:val="0"/>
+          <w:caps w:val="0"/>
+          <w:smallCaps w:val="0"/>
+          <w:strike w:val="0"/>
+          <w:dstrike w:val="0"/>
+          <w:outline w:val="0"/>
+          <w:shadow w:val="0"/>
+          <w:emboss w:val="0"/>
+          <w:imprint w:val="0"/>
+          <w:noProof w:val="0"/>
+          <w:vanish w:val="0"/>
+          <w:color w:val="auto"/>
+          <w:spacing w:val="0"/>
+          <w:w w:val="100"/>
+          <w:kern w:val="0"/>
+          <w:position w:val="0"/>
+          <w:sz w:val="22"/>
+          <w:szCs w:val="22"/>
+          <w:highlight w:val="none"/>
+          <w:u w:val="none" w:color="auto"/>
+          <w:effect w:val="none"/>
+          <w:bdr w:val="none" w:sz="0" w:space="0" w:color="auto"/>
           <w:shd w:val="clear" w:color="auto" w:fill="auto"/>
           <w:vertAlign w:val="baseline"/>
           <w:rtl w:val="0"/>
@@ -183,44 +183,44 @@
           <w:highlight w:val="none"/>
           <w:u w:val="none" w:color="auto"/>
           <w:effect w:val="none"/>
-          <w:bdr w:val="nil"/>
-          <w:shd w:val="clear" w:color="auto" w:fill="auto"/>
-          <w:vertAlign w:val="baseline"/>
-          <w:rtl w:val="0"/>
-          <w:cs w:val="0"/>
-          <w:lang w:val="de-DE" w:eastAsia="zh-TW" w:bidi="ar-SA"/>
-        </w:rPr>
-        <w:t>Öûýt îîntêérêéstêéd àâccêéptàâncêé ôóûýr pàârtîîàâlîîty àâffrôóntîîng ûýnplêéàâsàânt why àâdd.</w:t>
-      </w:r>
-      <w:r>
-        <w:rPr>
-          <w:rStyle w:val="DefaultParagraphFont"/>
-          <w:rFonts w:ascii="Calibri" w:eastAsia="Calibri" w:hAnsi="Calibri" w:cs="Calibri"/>
-          <w:b w:val="0"/>
-          <w:bCs w:val="0"/>
-          <w:i w:val="0"/>
-          <w:iCs w:val="0"/>
-          <w:caps w:val="0"/>
-          <w:smallCaps w:val="0"/>
-          <w:strike w:val="0"/>
-          <w:dstrike w:val="0"/>
-          <w:outline w:val="0"/>
-          <w:shadow w:val="0"/>
-          <w:emboss w:val="0"/>
-          <w:imprint w:val="0"/>
-          <w:noProof w:val="0"/>
-          <w:vanish w:val="0"/>
-          <w:color w:val="auto"/>
-          <w:spacing w:val="0"/>
-          <w:w w:val="100"/>
-          <w:kern w:val="0"/>
-          <w:position w:val="0"/>
-          <w:sz w:val="22"/>
-          <w:szCs w:val="22"/>
-          <w:highlight w:val="none"/>
-          <w:u w:val="none" w:color="auto"/>
-          <w:effect w:val="none"/>
-          <w:bdr w:val="nil"/>
+          <w:bdr w:val="none" w:sz="0" w:space="0" w:color="auto"/>
+          <w:shd w:val="clear" w:color="auto" w:fill="auto"/>
+          <w:vertAlign w:val="baseline"/>
+          <w:rtl w:val="0"/>
+          <w:cs w:val="0"/>
+          <w:lang w:val="de-DE" w:eastAsia="zh-TW" w:bidi="ar-SA"/>
+        </w:rPr>
+        <w:t>Õýýt ïìntëêrëêstëêd æáccëêptæáncëê óóýýr pæártïìæálïìty æáffróóntïìng ýýnplëêæásæánt why æádd.</w:t>
+      </w:r>
+      <w:r>
+        <w:rPr>
+          <w:rStyle w:val="DefaultParagraphFont"/>
+          <w:rFonts w:ascii="Calibri" w:eastAsia="Calibri" w:hAnsi="Calibri" w:cs="Calibri"/>
+          <w:b w:val="0"/>
+          <w:bCs w:val="0"/>
+          <w:i w:val="0"/>
+          <w:iCs w:val="0"/>
+          <w:caps w:val="0"/>
+          <w:smallCaps w:val="0"/>
+          <w:strike w:val="0"/>
+          <w:dstrike w:val="0"/>
+          <w:outline w:val="0"/>
+          <w:shadow w:val="0"/>
+          <w:emboss w:val="0"/>
+          <w:imprint w:val="0"/>
+          <w:noProof w:val="0"/>
+          <w:vanish w:val="0"/>
+          <w:color w:val="auto"/>
+          <w:spacing w:val="0"/>
+          <w:w w:val="100"/>
+          <w:kern w:val="0"/>
+          <w:position w:val="0"/>
+          <w:sz w:val="22"/>
+          <w:szCs w:val="22"/>
+          <w:highlight w:val="none"/>
+          <w:u w:val="none" w:color="auto"/>
+          <w:effect w:val="none"/>
+          <w:bdr w:val="none" w:sz="0" w:space="0" w:color="auto"/>
           <w:shd w:val="clear" w:color="auto" w:fill="auto"/>
           <w:vertAlign w:val="baseline"/>
           <w:rtl w:val="0"/>
@@ -257,44 +257,44 @@
           <w:highlight w:val="none"/>
           <w:u w:val="none" w:color="auto"/>
           <w:effect w:val="none"/>
-          <w:bdr w:val="nil"/>
-          <w:shd w:val="clear" w:color="auto" w:fill="auto"/>
-          <w:vertAlign w:val="baseline"/>
-          <w:rtl w:val="0"/>
-          <w:cs w:val="0"/>
-          <w:lang w:val="de-DE" w:eastAsia="zh-TW" w:bidi="ar-SA"/>
-        </w:rPr>
-        <w:t>Êstëêëêm gààrdëên mëên yëêt shy cóóùûrsëê.</w:t>
-      </w:r>
-      <w:r>
-        <w:rPr>
-          <w:rStyle w:val="DefaultParagraphFont"/>
-          <w:rFonts w:ascii="Calibri" w:eastAsia="Calibri" w:hAnsi="Calibri" w:cs="Calibri"/>
-          <w:b w:val="0"/>
-          <w:bCs w:val="0"/>
-          <w:i w:val="0"/>
-          <w:iCs w:val="0"/>
-          <w:caps w:val="0"/>
-          <w:smallCaps w:val="0"/>
-          <w:strike w:val="0"/>
-          <w:dstrike w:val="0"/>
-          <w:outline w:val="0"/>
-          <w:shadow w:val="0"/>
-          <w:emboss w:val="0"/>
-          <w:imprint w:val="0"/>
-          <w:noProof w:val="0"/>
-          <w:vanish w:val="0"/>
-          <w:color w:val="auto"/>
-          <w:spacing w:val="0"/>
-          <w:w w:val="100"/>
-          <w:kern w:val="0"/>
-          <w:position w:val="0"/>
-          <w:sz w:val="22"/>
-          <w:szCs w:val="22"/>
-          <w:highlight w:val="none"/>
-          <w:u w:val="none" w:color="auto"/>
-          <w:effect w:val="none"/>
-          <w:bdr w:val="nil"/>
+          <w:bdr w:val="none" w:sz="0" w:space="0" w:color="auto"/>
+          <w:shd w:val="clear" w:color="auto" w:fill="auto"/>
+          <w:vertAlign w:val="baseline"/>
+          <w:rtl w:val="0"/>
+          <w:cs w:val="0"/>
+          <w:lang w:val="de-DE" w:eastAsia="zh-TW" w:bidi="ar-SA"/>
+        </w:rPr>
+        <w:t>Ëstêêêêm gåærdêên mêên yêêt shy cõóüúrsêê.</w:t>
+      </w:r>
+      <w:r>
+        <w:rPr>
+          <w:rStyle w:val="DefaultParagraphFont"/>
+          <w:rFonts w:ascii="Calibri" w:eastAsia="Calibri" w:hAnsi="Calibri" w:cs="Calibri"/>
+          <w:b w:val="0"/>
+          <w:bCs w:val="0"/>
+          <w:i w:val="0"/>
+          <w:iCs w:val="0"/>
+          <w:caps w:val="0"/>
+          <w:smallCaps w:val="0"/>
+          <w:strike w:val="0"/>
+          <w:dstrike w:val="0"/>
+          <w:outline w:val="0"/>
+          <w:shadow w:val="0"/>
+          <w:emboss w:val="0"/>
+          <w:imprint w:val="0"/>
+          <w:noProof w:val="0"/>
+          <w:vanish w:val="0"/>
+          <w:color w:val="auto"/>
+          <w:spacing w:val="0"/>
+          <w:w w:val="100"/>
+          <w:kern w:val="0"/>
+          <w:position w:val="0"/>
+          <w:sz w:val="22"/>
+          <w:szCs w:val="22"/>
+          <w:highlight w:val="none"/>
+          <w:u w:val="none" w:color="auto"/>
+          <w:effect w:val="none"/>
+          <w:bdr w:val="none" w:sz="0" w:space="0" w:color="auto"/>
           <w:shd w:val="clear" w:color="auto" w:fill="auto"/>
           <w:vertAlign w:val="baseline"/>
           <w:rtl w:val="0"/>
@@ -331,44 +331,44 @@
           <w:highlight w:val="none"/>
           <w:u w:val="none" w:color="auto"/>
           <w:effect w:val="none"/>
-          <w:bdr w:val="nil"/>
-          <w:shd w:val="clear" w:color="auto" w:fill="auto"/>
-          <w:vertAlign w:val="baseline"/>
-          <w:rtl w:val="0"/>
-          <w:cs w:val="0"/>
-          <w:lang w:val="de-DE" w:eastAsia="zh-TW" w:bidi="ar-SA"/>
-        </w:rPr>
-        <w:t>Cóônsûûltêèd ûûp my tóôlêèrãæbly sóômêètîímêès pêèrpêètûûãæl óôh.</w:t>
-      </w:r>
-      <w:r>
-        <w:rPr>
-          <w:rStyle w:val="DefaultParagraphFont"/>
-          <w:rFonts w:ascii="Calibri" w:eastAsia="Calibri" w:hAnsi="Calibri" w:cs="Calibri"/>
-          <w:b w:val="0"/>
-          <w:bCs w:val="0"/>
-          <w:i w:val="0"/>
-          <w:iCs w:val="0"/>
-          <w:caps w:val="0"/>
-          <w:smallCaps w:val="0"/>
-          <w:strike w:val="0"/>
-          <w:dstrike w:val="0"/>
-          <w:outline w:val="0"/>
-          <w:shadow w:val="0"/>
-          <w:emboss w:val="0"/>
-          <w:imprint w:val="0"/>
-          <w:noProof w:val="0"/>
-          <w:vanish w:val="0"/>
-          <w:color w:val="auto"/>
-          <w:spacing w:val="0"/>
-          <w:w w:val="100"/>
-          <w:kern w:val="0"/>
-          <w:position w:val="0"/>
-          <w:sz w:val="22"/>
-          <w:szCs w:val="22"/>
-          <w:highlight w:val="none"/>
-          <w:u w:val="none" w:color="auto"/>
-          <w:effect w:val="none"/>
-          <w:bdr w:val="nil"/>
+          <w:bdr w:val="none" w:sz="0" w:space="0" w:color="auto"/>
+          <w:shd w:val="clear" w:color="auto" w:fill="auto"/>
+          <w:vertAlign w:val="baseline"/>
+          <w:rtl w:val="0"/>
+          <w:cs w:val="0"/>
+          <w:lang w:val="de-DE" w:eastAsia="zh-TW" w:bidi="ar-SA"/>
+        </w:rPr>
+        <w:t>Cóónsüýltêêd üýp my tóólêêræãbly sóómêêtïímêês pêêrpêêtüýæãl óóh.</w:t>
+      </w:r>
+      <w:r>
+        <w:rPr>
+          <w:rStyle w:val="DefaultParagraphFont"/>
+          <w:rFonts w:ascii="Calibri" w:eastAsia="Calibri" w:hAnsi="Calibri" w:cs="Calibri"/>
+          <w:b w:val="0"/>
+          <w:bCs w:val="0"/>
+          <w:i w:val="0"/>
+          <w:iCs w:val="0"/>
+          <w:caps w:val="0"/>
+          <w:smallCaps w:val="0"/>
+          <w:strike w:val="0"/>
+          <w:dstrike w:val="0"/>
+          <w:outline w:val="0"/>
+          <w:shadow w:val="0"/>
+          <w:emboss w:val="0"/>
+          <w:imprint w:val="0"/>
+          <w:noProof w:val="0"/>
+          <w:vanish w:val="0"/>
+          <w:color w:val="auto"/>
+          <w:spacing w:val="0"/>
+          <w:w w:val="100"/>
+          <w:kern w:val="0"/>
+          <w:position w:val="0"/>
+          <w:sz w:val="22"/>
+          <w:szCs w:val="22"/>
+          <w:highlight w:val="none"/>
+          <w:u w:val="none" w:color="auto"/>
+          <w:effect w:val="none"/>
+          <w:bdr w:val="none" w:sz="0" w:space="0" w:color="auto"/>
           <w:shd w:val="clear" w:color="auto" w:fill="auto"/>
           <w:vertAlign w:val="baseline"/>
           <w:rtl w:val="0"/>
@@ -405,44 +405,44 @@
           <w:highlight w:val="none"/>
           <w:u w:val="none" w:color="auto"/>
           <w:effect w:val="none"/>
-          <w:bdr w:val="nil"/>
-          <w:shd w:val="clear" w:color="auto" w:fill="auto"/>
-          <w:vertAlign w:val="baseline"/>
-          <w:rtl w:val="0"/>
-          <w:cs w:val="0"/>
-          <w:lang w:val="de-DE" w:eastAsia="zh-TW" w:bidi="ar-SA"/>
-        </w:rPr>
-        <w:t>Ëxprëèssîïòõn âäccëèptâäncëè îïmprüûdëèncëè pâärtîïcüûlâär hâäd ëèâät üûnsâätîïâäblëè.</w:t>
-      </w:r>
-      <w:r>
-        <w:rPr>
-          <w:rStyle w:val="DefaultParagraphFont"/>
-          <w:rFonts w:ascii="Calibri" w:eastAsia="Calibri" w:hAnsi="Calibri" w:cs="Calibri"/>
-          <w:b w:val="0"/>
-          <w:bCs w:val="0"/>
-          <w:i w:val="0"/>
-          <w:iCs w:val="0"/>
-          <w:caps w:val="0"/>
-          <w:smallCaps w:val="0"/>
-          <w:strike w:val="0"/>
-          <w:dstrike w:val="0"/>
-          <w:outline w:val="0"/>
-          <w:shadow w:val="0"/>
-          <w:emboss w:val="0"/>
-          <w:imprint w:val="0"/>
-          <w:noProof w:val="0"/>
-          <w:vanish w:val="0"/>
-          <w:color w:val="auto"/>
-          <w:spacing w:val="0"/>
-          <w:w w:val="100"/>
-          <w:kern w:val="0"/>
-          <w:position w:val="0"/>
-          <w:sz w:val="22"/>
-          <w:szCs w:val="22"/>
-          <w:highlight w:val="none"/>
-          <w:u w:val="none" w:color="auto"/>
-          <w:effect w:val="none"/>
-          <w:bdr w:val="nil"/>
+          <w:bdr w:val="none" w:sz="0" w:space="0" w:color="auto"/>
+          <w:shd w:val="clear" w:color="auto" w:fill="auto"/>
+          <w:vertAlign w:val="baseline"/>
+          <w:rtl w:val="0"/>
+          <w:cs w:val="0"/>
+          <w:lang w:val="de-DE" w:eastAsia="zh-TW" w:bidi="ar-SA"/>
+        </w:rPr>
+        <w:t>Ëxprééssíìöön ãæccééptãæncéé íìmprýüdééncéé pãærtíìcýülãær hãæd ééãæt ýünsãætíìãæbléé.</w:t>
+      </w:r>
+      <w:r>
+        <w:rPr>
+          <w:rStyle w:val="DefaultParagraphFont"/>
+          <w:rFonts w:ascii="Calibri" w:eastAsia="Calibri" w:hAnsi="Calibri" w:cs="Calibri"/>
+          <w:b w:val="0"/>
+          <w:bCs w:val="0"/>
+          <w:i w:val="0"/>
+          <w:iCs w:val="0"/>
+          <w:caps w:val="0"/>
+          <w:smallCaps w:val="0"/>
+          <w:strike w:val="0"/>
+          <w:dstrike w:val="0"/>
+          <w:outline w:val="0"/>
+          <w:shadow w:val="0"/>
+          <w:emboss w:val="0"/>
+          <w:imprint w:val="0"/>
+          <w:noProof w:val="0"/>
+          <w:vanish w:val="0"/>
+          <w:color w:val="auto"/>
+          <w:spacing w:val="0"/>
+          <w:w w:val="100"/>
+          <w:kern w:val="0"/>
+          <w:position w:val="0"/>
+          <w:sz w:val="22"/>
+          <w:szCs w:val="22"/>
+          <w:highlight w:val="none"/>
+          <w:u w:val="none" w:color="auto"/>
+          <w:effect w:val="none"/>
+          <w:bdr w:val="none" w:sz="0" w:space="0" w:color="auto"/>
           <w:shd w:val="clear" w:color="auto" w:fill="auto"/>
           <w:vertAlign w:val="baseline"/>
           <w:rtl w:val="0"/>
@@ -485,44 +485,44 @@
           <w:highlight w:val="none"/>
           <w:u w:val="none" w:color="auto"/>
           <w:effect w:val="none"/>
-          <w:bdr w:val="nil"/>
-          <w:shd w:val="clear" w:color="auto" w:fill="auto"/>
-          <w:vertAlign w:val="baseline"/>
-          <w:rtl w:val="0"/>
-          <w:cs w:val="0"/>
-          <w:lang w:val="de-DE" w:eastAsia="zh-TW" w:bidi="ar-SA"/>
-        </w:rPr>
-        <w:t>Häæd dêênòôtïîng pròôpêêrly jòôïîntûýrêê yòôûý òôccäæsïîòôn dïîrêêctly räæïîllêêry.</w:t>
-      </w:r>
-      <w:r>
-        <w:rPr>
-          <w:rStyle w:val="DefaultParagraphFont"/>
-          <w:rFonts w:ascii="Calibri" w:eastAsia="Calibri" w:hAnsi="Calibri" w:cs="Calibri"/>
-          <w:b w:val="0"/>
-          <w:bCs w:val="0"/>
-          <w:i w:val="0"/>
-          <w:iCs w:val="0"/>
-          <w:caps w:val="0"/>
-          <w:smallCaps w:val="0"/>
-          <w:strike w:val="0"/>
-          <w:dstrike w:val="0"/>
-          <w:outline w:val="0"/>
-          <w:shadow w:val="0"/>
-          <w:emboss w:val="0"/>
-          <w:imprint w:val="0"/>
-          <w:noProof w:val="0"/>
-          <w:vanish w:val="0"/>
-          <w:color w:val="auto"/>
-          <w:spacing w:val="0"/>
-          <w:w w:val="100"/>
-          <w:kern w:val="0"/>
-          <w:position w:val="0"/>
-          <w:sz w:val="22"/>
-          <w:szCs w:val="22"/>
-          <w:highlight w:val="none"/>
-          <w:u w:val="none" w:color="auto"/>
-          <w:effect w:val="none"/>
-          <w:bdr w:val="nil"/>
+          <w:bdr w:val="none" w:sz="0" w:space="0" w:color="auto"/>
+          <w:shd w:val="clear" w:color="auto" w:fill="auto"/>
+          <w:vertAlign w:val="baseline"/>
+          <w:rtl w:val="0"/>
+          <w:cs w:val="0"/>
+          <w:lang w:val="de-DE" w:eastAsia="zh-TW" w:bidi="ar-SA"/>
+        </w:rPr>
+        <w:t>Hæád déënóõtïïng próõpéërly jóõïïntüýréë yóõüý óõccæásïïóõn dïïréëctly ræáïïlléëry.</w:t>
+      </w:r>
+      <w:r>
+        <w:rPr>
+          <w:rStyle w:val="DefaultParagraphFont"/>
+          <w:rFonts w:ascii="Calibri" w:eastAsia="Calibri" w:hAnsi="Calibri" w:cs="Calibri"/>
+          <w:b w:val="0"/>
+          <w:bCs w:val="0"/>
+          <w:i w:val="0"/>
+          <w:iCs w:val="0"/>
+          <w:caps w:val="0"/>
+          <w:smallCaps w:val="0"/>
+          <w:strike w:val="0"/>
+          <w:dstrike w:val="0"/>
+          <w:outline w:val="0"/>
+          <w:shadow w:val="0"/>
+          <w:emboss w:val="0"/>
+          <w:imprint w:val="0"/>
+          <w:noProof w:val="0"/>
+          <w:vanish w:val="0"/>
+          <w:color w:val="auto"/>
+          <w:spacing w:val="0"/>
+          <w:w w:val="100"/>
+          <w:kern w:val="0"/>
+          <w:position w:val="0"/>
+          <w:sz w:val="22"/>
+          <w:szCs w:val="22"/>
+          <w:highlight w:val="none"/>
+          <w:u w:val="none" w:color="auto"/>
+          <w:effect w:val="none"/>
+          <w:bdr w:val="none" w:sz="0" w:space="0" w:color="auto"/>
           <w:shd w:val="clear" w:color="auto" w:fill="auto"/>
           <w:vertAlign w:val="baseline"/>
           <w:rtl w:val="0"/>
@@ -559,44 +559,44 @@
           <w:highlight w:val="none"/>
           <w:u w:val="none" w:color="auto"/>
           <w:effect w:val="none"/>
-          <w:bdr w:val="nil"/>
-          <w:shd w:val="clear" w:color="auto" w:fill="auto"/>
-          <w:vertAlign w:val="baseline"/>
-          <w:rtl w:val="0"/>
-          <w:cs w:val="0"/>
-          <w:lang w:val="de-DE" w:eastAsia="zh-TW" w:bidi="ar-SA"/>
-        </w:rPr>
-        <w:t>Ín sääîíd tôô ôôf pôôôôr füûll bèë pôôst fääcèë snüûg.</w:t>
-      </w:r>
-      <w:r>
-        <w:rPr>
-          <w:rStyle w:val="DefaultParagraphFont"/>
-          <w:rFonts w:ascii="Calibri" w:eastAsia="Calibri" w:hAnsi="Calibri" w:cs="Calibri"/>
-          <w:b w:val="0"/>
-          <w:bCs w:val="0"/>
-          <w:i w:val="0"/>
-          <w:iCs w:val="0"/>
-          <w:caps w:val="0"/>
-          <w:smallCaps w:val="0"/>
-          <w:strike w:val="0"/>
-          <w:dstrike w:val="0"/>
-          <w:outline w:val="0"/>
-          <w:shadow w:val="0"/>
-          <w:emboss w:val="0"/>
-          <w:imprint w:val="0"/>
-          <w:noProof w:val="0"/>
-          <w:vanish w:val="0"/>
-          <w:color w:val="auto"/>
-          <w:spacing w:val="0"/>
-          <w:w w:val="100"/>
-          <w:kern w:val="0"/>
-          <w:position w:val="0"/>
-          <w:sz w:val="22"/>
-          <w:szCs w:val="22"/>
-          <w:highlight w:val="none"/>
-          <w:u w:val="none" w:color="auto"/>
-          <w:effect w:val="none"/>
-          <w:bdr w:val="nil"/>
+          <w:bdr w:val="none" w:sz="0" w:space="0" w:color="auto"/>
+          <w:shd w:val="clear" w:color="auto" w:fill="auto"/>
+          <w:vertAlign w:val="baseline"/>
+          <w:rtl w:val="0"/>
+          <w:cs w:val="0"/>
+          <w:lang w:val="de-DE" w:eastAsia="zh-TW" w:bidi="ar-SA"/>
+        </w:rPr>
+        <w:t>Ìn sááîìd tôõ ôõf pôõôõr fýùll bêê pôõst fáácêê snýùg.</w:t>
+      </w:r>
+      <w:r>
+        <w:rPr>
+          <w:rStyle w:val="DefaultParagraphFont"/>
+          <w:rFonts w:ascii="Calibri" w:eastAsia="Calibri" w:hAnsi="Calibri" w:cs="Calibri"/>
+          <w:b w:val="0"/>
+          <w:bCs w:val="0"/>
+          <w:i w:val="0"/>
+          <w:iCs w:val="0"/>
+          <w:caps w:val="0"/>
+          <w:smallCaps w:val="0"/>
+          <w:strike w:val="0"/>
+          <w:dstrike w:val="0"/>
+          <w:outline w:val="0"/>
+          <w:shadow w:val="0"/>
+          <w:emboss w:val="0"/>
+          <w:imprint w:val="0"/>
+          <w:noProof w:val="0"/>
+          <w:vanish w:val="0"/>
+          <w:color w:val="auto"/>
+          <w:spacing w:val="0"/>
+          <w:w w:val="100"/>
+          <w:kern w:val="0"/>
+          <w:position w:val="0"/>
+          <w:sz w:val="22"/>
+          <w:szCs w:val="22"/>
+          <w:highlight w:val="none"/>
+          <w:u w:val="none" w:color="auto"/>
+          <w:effect w:val="none"/>
+          <w:bdr w:val="none" w:sz="0" w:space="0" w:color="auto"/>
           <w:shd w:val="clear" w:color="auto" w:fill="auto"/>
           <w:vertAlign w:val="baseline"/>
           <w:rtl w:val="0"/>
@@ -633,44 +633,44 @@
           <w:highlight w:val="none"/>
           <w:u w:val="none" w:color="auto"/>
           <w:effect w:val="none"/>
-          <w:bdr w:val="nil"/>
-          <w:shd w:val="clear" w:color="auto" w:fill="auto"/>
-          <w:vertAlign w:val="baseline"/>
-          <w:rtl w:val="0"/>
-          <w:cs w:val="0"/>
-          <w:lang w:val="de-DE" w:eastAsia="zh-TW" w:bidi="ar-SA"/>
-        </w:rPr>
-        <w:t>Íntròõdýûcêèd íìmprýûdêèncêè sêèêè sâãy ýûnplêèâãsíìng dêèvòõnshíìrêè âãccêèptâãncêè sòõn.</w:t>
-      </w:r>
-      <w:r>
-        <w:rPr>
-          <w:rStyle w:val="DefaultParagraphFont"/>
-          <w:rFonts w:ascii="Calibri" w:eastAsia="Calibri" w:hAnsi="Calibri" w:cs="Calibri"/>
-          <w:b w:val="0"/>
-          <w:bCs w:val="0"/>
-          <w:i w:val="0"/>
-          <w:iCs w:val="0"/>
-          <w:caps w:val="0"/>
-          <w:smallCaps w:val="0"/>
-          <w:strike w:val="0"/>
-          <w:dstrike w:val="0"/>
-          <w:outline w:val="0"/>
-          <w:shadow w:val="0"/>
-          <w:emboss w:val="0"/>
-          <w:imprint w:val="0"/>
-          <w:noProof w:val="0"/>
-          <w:vanish w:val="0"/>
-          <w:color w:val="auto"/>
-          <w:spacing w:val="0"/>
-          <w:w w:val="100"/>
-          <w:kern w:val="0"/>
-          <w:position w:val="0"/>
-          <w:sz w:val="22"/>
-          <w:szCs w:val="22"/>
-          <w:highlight w:val="none"/>
-          <w:u w:val="none" w:color="auto"/>
-          <w:effect w:val="none"/>
-          <w:bdr w:val="nil"/>
+          <w:bdr w:val="none" w:sz="0" w:space="0" w:color="auto"/>
+          <w:shd w:val="clear" w:color="auto" w:fill="auto"/>
+          <w:vertAlign w:val="baseline"/>
+          <w:rtl w:val="0"/>
+          <w:cs w:val="0"/>
+          <w:lang w:val="de-DE" w:eastAsia="zh-TW" w:bidi="ar-SA"/>
+        </w:rPr>
+        <w:t>Ìntróòdýùcêèd íìmprýùdêèncêè sêèêè sáäy ýùnplêèáäsíìng dêèvóònshíìrêè áäccêèptáäncêè sóòn.</w:t>
+      </w:r>
+      <w:r>
+        <w:rPr>
+          <w:rStyle w:val="DefaultParagraphFont"/>
+          <w:rFonts w:ascii="Calibri" w:eastAsia="Calibri" w:hAnsi="Calibri" w:cs="Calibri"/>
+          <w:b w:val="0"/>
+          <w:bCs w:val="0"/>
+          <w:i w:val="0"/>
+          <w:iCs w:val="0"/>
+          <w:caps w:val="0"/>
+          <w:smallCaps w:val="0"/>
+          <w:strike w:val="0"/>
+          <w:dstrike w:val="0"/>
+          <w:outline w:val="0"/>
+          <w:shadow w:val="0"/>
+          <w:emboss w:val="0"/>
+          <w:imprint w:val="0"/>
+          <w:noProof w:val="0"/>
+          <w:vanish w:val="0"/>
+          <w:color w:val="auto"/>
+          <w:spacing w:val="0"/>
+          <w:w w:val="100"/>
+          <w:kern w:val="0"/>
+          <w:position w:val="0"/>
+          <w:sz w:val="22"/>
+          <w:szCs w:val="22"/>
+          <w:highlight w:val="none"/>
+          <w:u w:val="none" w:color="auto"/>
+          <w:effect w:val="none"/>
+          <w:bdr w:val="none" w:sz="0" w:space="0" w:color="auto"/>
           <w:shd w:val="clear" w:color="auto" w:fill="auto"/>
           <w:vertAlign w:val="baseline"/>
           <w:rtl w:val="0"/>
@@ -707,44 +707,44 @@
           <w:highlight w:val="none"/>
           <w:u w:val="none" w:color="auto"/>
           <w:effect w:val="none"/>
-          <w:bdr w:val="nil"/>
-          <w:shd w:val="clear" w:color="auto" w:fill="auto"/>
-          <w:vertAlign w:val="baseline"/>
-          <w:rtl w:val="0"/>
-          <w:cs w:val="0"/>
-          <w:lang w:val="de-DE" w:eastAsia="zh-TW" w:bidi="ar-SA"/>
-        </w:rPr>
-        <w:t>Ëxèétèér lóöngèér wíìsdóöm gæãy nóör dèésíìgn æãgèé.</w:t>
-      </w:r>
-      <w:r>
-        <w:rPr>
-          <w:rStyle w:val="DefaultParagraphFont"/>
-          <w:rFonts w:ascii="Calibri" w:eastAsia="Calibri" w:hAnsi="Calibri" w:cs="Calibri"/>
-          <w:b w:val="0"/>
-          <w:bCs w:val="0"/>
-          <w:i w:val="0"/>
-          <w:iCs w:val="0"/>
-          <w:caps w:val="0"/>
-          <w:smallCaps w:val="0"/>
-          <w:strike w:val="0"/>
-          <w:dstrike w:val="0"/>
-          <w:outline w:val="0"/>
-          <w:shadow w:val="0"/>
-          <w:emboss w:val="0"/>
-          <w:imprint w:val="0"/>
-          <w:noProof w:val="0"/>
-          <w:vanish w:val="0"/>
-          <w:color w:val="auto"/>
-          <w:spacing w:val="0"/>
-          <w:w w:val="100"/>
-          <w:kern w:val="0"/>
-          <w:position w:val="0"/>
-          <w:sz w:val="22"/>
-          <w:szCs w:val="22"/>
-          <w:highlight w:val="none"/>
-          <w:u w:val="none" w:color="auto"/>
-          <w:effect w:val="none"/>
-          <w:bdr w:val="nil"/>
+          <w:bdr w:val="none" w:sz="0" w:space="0" w:color="auto"/>
+          <w:shd w:val="clear" w:color="auto" w:fill="auto"/>
+          <w:vertAlign w:val="baseline"/>
+          <w:rtl w:val="0"/>
+          <w:cs w:val="0"/>
+          <w:lang w:val="de-DE" w:eastAsia="zh-TW" w:bidi="ar-SA"/>
+        </w:rPr>
+        <w:t>Êxêétêér lôöngêér wíìsdôöm gãæy nôör dêésíìgn ãægêé.</w:t>
+      </w:r>
+      <w:r>
+        <w:rPr>
+          <w:rStyle w:val="DefaultParagraphFont"/>
+          <w:rFonts w:ascii="Calibri" w:eastAsia="Calibri" w:hAnsi="Calibri" w:cs="Calibri"/>
+          <w:b w:val="0"/>
+          <w:bCs w:val="0"/>
+          <w:i w:val="0"/>
+          <w:iCs w:val="0"/>
+          <w:caps w:val="0"/>
+          <w:smallCaps w:val="0"/>
+          <w:strike w:val="0"/>
+          <w:dstrike w:val="0"/>
+          <w:outline w:val="0"/>
+          <w:shadow w:val="0"/>
+          <w:emboss w:val="0"/>
+          <w:imprint w:val="0"/>
+          <w:noProof w:val="0"/>
+          <w:vanish w:val="0"/>
+          <w:color w:val="auto"/>
+          <w:spacing w:val="0"/>
+          <w:w w:val="100"/>
+          <w:kern w:val="0"/>
+          <w:position w:val="0"/>
+          <w:sz w:val="22"/>
+          <w:szCs w:val="22"/>
+          <w:highlight w:val="none"/>
+          <w:u w:val="none" w:color="auto"/>
+          <w:effect w:val="none"/>
+          <w:bdr w:val="none" w:sz="0" w:space="0" w:color="auto"/>
           <w:shd w:val="clear" w:color="auto" w:fill="auto"/>
           <w:vertAlign w:val="baseline"/>
           <w:rtl w:val="0"/>
@@ -781,44 +781,44 @@
           <w:highlight w:val="none"/>
           <w:u w:val="none" w:color="auto"/>
           <w:effect w:val="none"/>
-          <w:bdr w:val="nil"/>
-          <w:shd w:val="clear" w:color="auto" w:fill="auto"/>
-          <w:vertAlign w:val="baseline"/>
-          <w:rtl w:val="0"/>
-          <w:cs w:val="0"/>
-          <w:lang w:val="de-DE" w:eastAsia="zh-TW" w:bidi="ar-SA"/>
-        </w:rPr>
-        <w:t>Ãm wéêáæthéêr töö éêntéêréêd nöörláænd nöö ìîn shööwìîng séêrvìîcéê.</w:t>
-      </w:r>
-      <w:r>
-        <w:rPr>
-          <w:rStyle w:val="DefaultParagraphFont"/>
-          <w:rFonts w:ascii="Calibri" w:eastAsia="Calibri" w:hAnsi="Calibri" w:cs="Calibri"/>
-          <w:b w:val="0"/>
-          <w:bCs w:val="0"/>
-          <w:i w:val="0"/>
-          <w:iCs w:val="0"/>
-          <w:caps w:val="0"/>
-          <w:smallCaps w:val="0"/>
-          <w:strike w:val="0"/>
-          <w:dstrike w:val="0"/>
-          <w:outline w:val="0"/>
-          <w:shadow w:val="0"/>
-          <w:emboss w:val="0"/>
-          <w:imprint w:val="0"/>
-          <w:noProof w:val="0"/>
-          <w:vanish w:val="0"/>
-          <w:color w:val="auto"/>
-          <w:spacing w:val="0"/>
-          <w:w w:val="100"/>
-          <w:kern w:val="0"/>
-          <w:position w:val="0"/>
-          <w:sz w:val="22"/>
-          <w:szCs w:val="22"/>
-          <w:highlight w:val="none"/>
-          <w:u w:val="none" w:color="auto"/>
-          <w:effect w:val="none"/>
-          <w:bdr w:val="nil"/>
+          <w:bdr w:val="none" w:sz="0" w:space="0" w:color="auto"/>
+          <w:shd w:val="clear" w:color="auto" w:fill="auto"/>
+          <w:vertAlign w:val="baseline"/>
+          <w:rtl w:val="0"/>
+          <w:cs w:val="0"/>
+          <w:lang w:val="de-DE" w:eastAsia="zh-TW" w:bidi="ar-SA"/>
+        </w:rPr>
+        <w:t>Àm wéèáäthéèr tóô éèntéèréèd nóôrláänd nóô íîn shóôwíîng séèrvíîcéè.</w:t>
+      </w:r>
+      <w:r>
+        <w:rPr>
+          <w:rStyle w:val="DefaultParagraphFont"/>
+          <w:rFonts w:ascii="Calibri" w:eastAsia="Calibri" w:hAnsi="Calibri" w:cs="Calibri"/>
+          <w:b w:val="0"/>
+          <w:bCs w:val="0"/>
+          <w:i w:val="0"/>
+          <w:iCs w:val="0"/>
+          <w:caps w:val="0"/>
+          <w:smallCaps w:val="0"/>
+          <w:strike w:val="0"/>
+          <w:dstrike w:val="0"/>
+          <w:outline w:val="0"/>
+          <w:shadow w:val="0"/>
+          <w:emboss w:val="0"/>
+          <w:imprint w:val="0"/>
+          <w:noProof w:val="0"/>
+          <w:vanish w:val="0"/>
+          <w:color w:val="auto"/>
+          <w:spacing w:val="0"/>
+          <w:w w:val="100"/>
+          <w:kern w:val="0"/>
+          <w:position w:val="0"/>
+          <w:sz w:val="22"/>
+          <w:szCs w:val="22"/>
+          <w:highlight w:val="none"/>
+          <w:u w:val="none" w:color="auto"/>
+          <w:effect w:val="none"/>
+          <w:bdr w:val="none" w:sz="0" w:space="0" w:color="auto"/>
           <w:shd w:val="clear" w:color="auto" w:fill="auto"/>
           <w:vertAlign w:val="baseline"/>
           <w:rtl w:val="0"/>
@@ -855,44 +855,44 @@
           <w:highlight w:val="none"/>
           <w:u w:val="none" w:color="auto"/>
           <w:effect w:val="none"/>
-          <w:bdr w:val="nil"/>
-          <w:shd w:val="clear" w:color="auto" w:fill="auto"/>
-          <w:vertAlign w:val="baseline"/>
-          <w:rtl w:val="0"/>
-          <w:cs w:val="0"/>
-          <w:lang w:val="de-DE" w:eastAsia="zh-TW" w:bidi="ar-SA"/>
-        </w:rPr>
-        <w:t>Nôòr rêèpêèàåtêèd spêèàåkííng shy àåppêètíítêè.</w:t>
-      </w:r>
-      <w:r>
-        <w:rPr>
-          <w:rStyle w:val="DefaultParagraphFont"/>
-          <w:rFonts w:ascii="Calibri" w:eastAsia="Calibri" w:hAnsi="Calibri" w:cs="Calibri"/>
-          <w:b w:val="0"/>
-          <w:bCs w:val="0"/>
-          <w:i w:val="0"/>
-          <w:iCs w:val="0"/>
-          <w:caps w:val="0"/>
-          <w:smallCaps w:val="0"/>
-          <w:strike w:val="0"/>
-          <w:dstrike w:val="0"/>
-          <w:outline w:val="0"/>
-          <w:shadow w:val="0"/>
-          <w:emboss w:val="0"/>
-          <w:imprint w:val="0"/>
-          <w:noProof w:val="0"/>
-          <w:vanish w:val="0"/>
-          <w:color w:val="auto"/>
-          <w:spacing w:val="0"/>
-          <w:w w:val="100"/>
-          <w:kern w:val="0"/>
-          <w:position w:val="0"/>
-          <w:sz w:val="22"/>
-          <w:szCs w:val="22"/>
-          <w:highlight w:val="none"/>
-          <w:u w:val="none" w:color="auto"/>
-          <w:effect w:val="none"/>
-          <w:bdr w:val="nil"/>
+          <w:bdr w:val="none" w:sz="0" w:space="0" w:color="auto"/>
+          <w:shd w:val="clear" w:color="auto" w:fill="auto"/>
+          <w:vertAlign w:val="baseline"/>
+          <w:rtl w:val="0"/>
+          <w:cs w:val="0"/>
+          <w:lang w:val="de-DE" w:eastAsia="zh-TW" w:bidi="ar-SA"/>
+        </w:rPr>
+        <w:t>Nôór réépééáætééd spééáækïîng shy áæppéétïîtéé.</w:t>
+      </w:r>
+      <w:r>
+        <w:rPr>
+          <w:rStyle w:val="DefaultParagraphFont"/>
+          <w:rFonts w:ascii="Calibri" w:eastAsia="Calibri" w:hAnsi="Calibri" w:cs="Calibri"/>
+          <w:b w:val="0"/>
+          <w:bCs w:val="0"/>
+          <w:i w:val="0"/>
+          <w:iCs w:val="0"/>
+          <w:caps w:val="0"/>
+          <w:smallCaps w:val="0"/>
+          <w:strike w:val="0"/>
+          <w:dstrike w:val="0"/>
+          <w:outline w:val="0"/>
+          <w:shadow w:val="0"/>
+          <w:emboss w:val="0"/>
+          <w:imprint w:val="0"/>
+          <w:noProof w:val="0"/>
+          <w:vanish w:val="0"/>
+          <w:color w:val="auto"/>
+          <w:spacing w:val="0"/>
+          <w:w w:val="100"/>
+          <w:kern w:val="0"/>
+          <w:position w:val="0"/>
+          <w:sz w:val="22"/>
+          <w:szCs w:val="22"/>
+          <w:highlight w:val="none"/>
+          <w:u w:val="none" w:color="auto"/>
+          <w:effect w:val="none"/>
+          <w:bdr w:val="none" w:sz="0" w:space="0" w:color="auto"/>
           <w:shd w:val="clear" w:color="auto" w:fill="auto"/>
           <w:vertAlign w:val="baseline"/>
           <w:rtl w:val="0"/>
@@ -929,44 +929,44 @@
           <w:highlight w:val="none"/>
           <w:u w:val="none" w:color="auto"/>
           <w:effect w:val="none"/>
-          <w:bdr w:val="nil"/>
-          <w:shd w:val="clear" w:color="auto" w:fill="auto"/>
-          <w:vertAlign w:val="baseline"/>
-          <w:rtl w:val="0"/>
-          <w:cs w:val="0"/>
-          <w:lang w:val="de-DE" w:eastAsia="zh-TW" w:bidi="ar-SA"/>
-        </w:rPr>
-        <w:t>Êxcïîtêêd ïît hâãstïîly âãn pâãstùûrêê ïît òôbsêêrvêê.</w:t>
-      </w:r>
-      <w:r>
-        <w:rPr>
-          <w:rStyle w:val="DefaultParagraphFont"/>
-          <w:rFonts w:ascii="Calibri" w:eastAsia="Calibri" w:hAnsi="Calibri" w:cs="Calibri"/>
-          <w:b w:val="0"/>
-          <w:bCs w:val="0"/>
-          <w:i w:val="0"/>
-          <w:iCs w:val="0"/>
-          <w:caps w:val="0"/>
-          <w:smallCaps w:val="0"/>
-          <w:strike w:val="0"/>
-          <w:dstrike w:val="0"/>
-          <w:outline w:val="0"/>
-          <w:shadow w:val="0"/>
-          <w:emboss w:val="0"/>
-          <w:imprint w:val="0"/>
-          <w:noProof w:val="0"/>
-          <w:vanish w:val="0"/>
-          <w:color w:val="auto"/>
-          <w:spacing w:val="0"/>
-          <w:w w:val="100"/>
-          <w:kern w:val="0"/>
-          <w:position w:val="0"/>
-          <w:sz w:val="22"/>
-          <w:szCs w:val="22"/>
-          <w:highlight w:val="none"/>
-          <w:u w:val="none" w:color="auto"/>
-          <w:effect w:val="none"/>
-          <w:bdr w:val="nil"/>
+          <w:bdr w:val="none" w:sz="0" w:space="0" w:color="auto"/>
+          <w:shd w:val="clear" w:color="auto" w:fill="auto"/>
+          <w:vertAlign w:val="baseline"/>
+          <w:rtl w:val="0"/>
+          <w:cs w:val="0"/>
+          <w:lang w:val="de-DE" w:eastAsia="zh-TW" w:bidi="ar-SA"/>
+        </w:rPr>
+        <w:t>Éxcïïtêëd ïït hãàstïïly ãàn pãàstýürêë ïït óòbsêërvêë.</w:t>
+      </w:r>
+      <w:r>
+        <w:rPr>
+          <w:rStyle w:val="DefaultParagraphFont"/>
+          <w:rFonts w:ascii="Calibri" w:eastAsia="Calibri" w:hAnsi="Calibri" w:cs="Calibri"/>
+          <w:b w:val="0"/>
+          <w:bCs w:val="0"/>
+          <w:i w:val="0"/>
+          <w:iCs w:val="0"/>
+          <w:caps w:val="0"/>
+          <w:smallCaps w:val="0"/>
+          <w:strike w:val="0"/>
+          <w:dstrike w:val="0"/>
+          <w:outline w:val="0"/>
+          <w:shadow w:val="0"/>
+          <w:emboss w:val="0"/>
+          <w:imprint w:val="0"/>
+          <w:noProof w:val="0"/>
+          <w:vanish w:val="0"/>
+          <w:color w:val="auto"/>
+          <w:spacing w:val="0"/>
+          <w:w w:val="100"/>
+          <w:kern w:val="0"/>
+          <w:position w:val="0"/>
+          <w:sz w:val="22"/>
+          <w:szCs w:val="22"/>
+          <w:highlight w:val="none"/>
+          <w:u w:val="none" w:color="auto"/>
+          <w:effect w:val="none"/>
+          <w:bdr w:val="none" w:sz="0" w:space="0" w:color="auto"/>
           <w:shd w:val="clear" w:color="auto" w:fill="auto"/>
           <w:vertAlign w:val="baseline"/>
           <w:rtl w:val="0"/>
@@ -1003,14 +1003,14 @@
           <w:highlight w:val="none"/>
           <w:u w:val="none" w:color="auto"/>
           <w:effect w:val="none"/>
-          <w:bdr w:val="nil"/>
-          <w:shd w:val="clear" w:color="auto" w:fill="auto"/>
-          <w:vertAlign w:val="baseline"/>
-          <w:rtl w:val="0"/>
-          <w:cs w:val="0"/>
-          <w:lang w:val="de-DE" w:eastAsia="zh-TW" w:bidi="ar-SA"/>
-        </w:rPr>
-        <w:t>Snûúg háánd hòöw dááréê héêréê tòöòö.</w:t>
+          <w:bdr w:val="none" w:sz="0" w:space="0" w:color="auto"/>
+          <w:shd w:val="clear" w:color="auto" w:fill="auto"/>
+          <w:vertAlign w:val="baseline"/>
+          <w:rtl w:val="0"/>
+          <w:cs w:val="0"/>
+          <w:lang w:val="de-DE" w:eastAsia="zh-TW" w:bidi="ar-SA"/>
+        </w:rPr>
+        <w:t>Snüúg hâãnd hôów dâãrëê hëêrëê tôóôó.</w:t>
       </w:r>
       <w:bookmarkStart w:id="0" w:name="_GoBack"/>
       <w:bookmarkEnd w:id="0"/>

--- a/Test_BP/Fol_2k_files_500(2)/de-DE/file 500_2 - Copy (143)_de.docx
+++ b/Test_BP/Fol_2k_files_500(2)/de-DE/file 500_2 - Copy (143)_de.docx
@@ -42,7 +42,7 @@
           <w:cs w:val="0"/>
           <w:lang w:val="de-DE" w:eastAsia="zh-TW" w:bidi="ar-SA"/>
         </w:rPr>
-        <w:t>t ëèxcëèpt tôö sôö tëèmpëèr müûtüûáãl táãstëès môöthëèr.</w:t>
+        <w:t>t èèxcèèpt töö söö tèèmpèèr müütüüââl tââstèès mööthèèr.</w:t>
       </w:r>
       <w:r>
         <w:rPr>
@@ -116,7 +116,7 @@
           <w:cs w:val="0"/>
           <w:lang w:val="de-DE" w:eastAsia="zh-TW" w:bidi="ar-SA"/>
         </w:rPr>
-        <w:t>Ïntéëréëstéëd cüùltîìvååtéëd îìts cõóntîìnüùîìng nõów yéët ååréë.</w:t>
+        <w:t>Întèêrèêstèêd cûýltíïvãåtèêd íïts còóntíïnûýíïng nòów yèêt ãårèê.</w:t>
       </w:r>
       <w:r>
         <w:rPr>
@@ -190,7 +190,7 @@
           <w:cs w:val="0"/>
           <w:lang w:val="de-DE" w:eastAsia="zh-TW" w:bidi="ar-SA"/>
         </w:rPr>
-        <w:t>Õýýt ïìntëêrëêstëêd æáccëêptæáncëê óóýýr pæártïìæálïìty æáffróóntïìng ýýnplëêæásæánt why æádd.</w:t>
+        <w:t>Òýút ìïntéérééstééd áåccééptáåncéé òôýúr páårtìïáålìïty áåffròôntìïng ýúnplééáåsáånt why áådd.</w:t>
       </w:r>
       <w:r>
         <w:rPr>
@@ -264,7 +264,7 @@
           <w:cs w:val="0"/>
           <w:lang w:val="de-DE" w:eastAsia="zh-TW" w:bidi="ar-SA"/>
         </w:rPr>
-        <w:t>Ëstêêêêm gåærdêên mêên yêêt shy cõóüúrsêê.</w:t>
+        <w:t>Êstêèêèm gåärdêèn mêèn yêèt shy còóüùrsêè.</w:t>
       </w:r>
       <w:r>
         <w:rPr>
@@ -338,7 +338,7 @@
           <w:cs w:val="0"/>
           <w:lang w:val="de-DE" w:eastAsia="zh-TW" w:bidi="ar-SA"/>
         </w:rPr>
-        <w:t>Cóónsüýltêêd üýp my tóólêêræãbly sóómêêtïímêês pêêrpêêtüýæãl óóh.</w:t>
+        <w:t>Cöônsüùltèêd üùp my töôlèêræåbly söômèêtìímèês pèêrpèêtüùæål öôh.</w:t>
       </w:r>
       <w:r>
         <w:rPr>
@@ -412,7 +412,7 @@
           <w:cs w:val="0"/>
           <w:lang w:val="de-DE" w:eastAsia="zh-TW" w:bidi="ar-SA"/>
         </w:rPr>
-        <w:t>Ëxprééssíìöön ãæccééptãæncéé íìmprýüdééncéé pãærtíìcýülãær hãæd ééãæt ýünsãætíìãæbléé.</w:t>
+        <w:t>Èxprëèssíîôõn áâccëèptáâncëè íîmprýýdëèncëè páârtíîcýýláâr háâd ëèáât ýýnsáâtíîáâblëè.</w:t>
       </w:r>
       <w:r>
         <w:rPr>
@@ -492,7 +492,7 @@
           <w:cs w:val="0"/>
           <w:lang w:val="de-DE" w:eastAsia="zh-TW" w:bidi="ar-SA"/>
         </w:rPr>
-        <w:t>Hæád déënóõtïïng próõpéërly jóõïïntüýréë yóõüý óõccæásïïóõn dïïréëctly ræáïïlléëry.</w:t>
+        <w:t>Häæd dèènòótïíng pròópèèrly jòóïíntûýrèè yòóûý òóccäæsïíòón dïírèèctly räæïíllèèry.</w:t>
       </w:r>
       <w:r>
         <w:rPr>
@@ -566,7 +566,7 @@
           <w:cs w:val="0"/>
           <w:lang w:val="de-DE" w:eastAsia="zh-TW" w:bidi="ar-SA"/>
         </w:rPr>
-        <w:t>Ìn sááîìd tôõ ôõf pôõôõr fýùll bêê pôõst fáácêê snýùg.</w:t>
+        <w:t>Ín sâáïìd tòô òôf pòôòôr fýûll bëë pòôst fâácëë snýûg.</w:t>
       </w:r>
       <w:r>
         <w:rPr>
@@ -640,7 +640,7 @@
           <w:cs w:val="0"/>
           <w:lang w:val="de-DE" w:eastAsia="zh-TW" w:bidi="ar-SA"/>
         </w:rPr>
-        <w:t>Ìntróòdýùcêèd íìmprýùdêèncêè sêèêè sáäy ýùnplêèáäsíìng dêèvóònshíìrêè áäccêèptáäncêè sóòn.</w:t>
+        <w:t>Ïntrôödúúcêèd ìîmprúúdêèncêè sêèêè sááy úúnplêèáásìîng dêèvôönshìîrêè ááccêèptááncêè sôön.</w:t>
       </w:r>
       <w:r>
         <w:rPr>
@@ -714,7 +714,7 @@
           <w:cs w:val="0"/>
           <w:lang w:val="de-DE" w:eastAsia="zh-TW" w:bidi="ar-SA"/>
         </w:rPr>
-        <w:t>Êxêétêér lôöngêér wíìsdôöm gãæy nôör dêésíìgn ãægêé.</w:t>
+        <w:t>Êxëètëèr lõõngëèr wîísdõõm gæày nõõr dëèsîígn æàgëè.</w:t>
       </w:r>
       <w:r>
         <w:rPr>
@@ -788,7 +788,7 @@
           <w:cs w:val="0"/>
           <w:lang w:val="de-DE" w:eastAsia="zh-TW" w:bidi="ar-SA"/>
         </w:rPr>
-        <w:t>Àm wéèáäthéèr tóô éèntéèréèd nóôrláänd nóô íîn shóôwíîng séèrvíîcéè.</w:t>
+        <w:t>Âm wêëæåthêër tõô êëntêërêëd nõôrlæånd nõô íín shõôwííng sêërvíícêë.</w:t>
       </w:r>
       <w:r>
         <w:rPr>
@@ -862,7 +862,7 @@
           <w:cs w:val="0"/>
           <w:lang w:val="de-DE" w:eastAsia="zh-TW" w:bidi="ar-SA"/>
         </w:rPr>
-        <w:t>Nôór réépééáætééd spééáækïîng shy áæppéétïîtéé.</w:t>
+        <w:t>Nóõr réèpéèåætéèd spéèåækììng shy åæppéètììtéè.</w:t>
       </w:r>
       <w:r>
         <w:rPr>
@@ -936,7 +936,7 @@
           <w:cs w:val="0"/>
           <w:lang w:val="de-DE" w:eastAsia="zh-TW" w:bidi="ar-SA"/>
         </w:rPr>
-        <w:t>Éxcïïtêëd ïït hãàstïïly ãàn pãàstýürêë ïït óòbsêërvêë.</w:t>
+        <w:t>Êxcïîtèëd ïît hãæstïîly ãæn pãæstùúrèë ïît óöbsèërvèë.</w:t>
       </w:r>
       <w:r>
         <w:rPr>
@@ -1010,7 +1010,7 @@
           <w:cs w:val="0"/>
           <w:lang w:val="de-DE" w:eastAsia="zh-TW" w:bidi="ar-SA"/>
         </w:rPr>
-        <w:t>Snüúg hâãnd hôów dâãrëê hëêrëê tôóôó.</w:t>
+        <w:t>Snùùg häând hôöw däâréë héëréë tôöôö.</w:t>
       </w:r>
       <w:bookmarkStart w:id="0" w:name="_GoBack"/>
       <w:bookmarkEnd w:id="0"/>

--- a/Test_BP/Fol_2k_files_500(2)/de-DE/file 500_2 - Copy (143)_de.docx
+++ b/Test_BP/Fol_2k_files_500(2)/de-DE/file 500_2 - Copy (143)_de.docx
@@ -42,7 +42,7 @@
           <w:cs w:val="0"/>
           <w:lang w:val="de-DE" w:eastAsia="zh-TW" w:bidi="ar-SA"/>
         </w:rPr>
-        <w:t>t èèxcèèpt töö söö tèèmpèèr müütüüââl tââstèès mööthèèr.</w:t>
+        <w:t>t êêxcêêpt tõö sõö têêmpêêr múýtúýåæl tåæstêês mõöthêêr.</w:t>
       </w:r>
       <w:r>
         <w:rPr>
@@ -116,7 +116,7 @@
           <w:cs w:val="0"/>
           <w:lang w:val="de-DE" w:eastAsia="zh-TW" w:bidi="ar-SA"/>
         </w:rPr>
-        <w:t>Întèêrèêstèêd cûýltíïvãåtèêd íïts còóntíïnûýíïng nòów yèêt ãårèê.</w:t>
+        <w:t>Ìntëérëéstëéd cýúltîïvååtëéd îïts cöôntîïnýúîïng nöôw yëét åårëé.</w:t>
       </w:r>
       <w:r>
         <w:rPr>
@@ -190,7 +190,7 @@
           <w:cs w:val="0"/>
           <w:lang w:val="de-DE" w:eastAsia="zh-TW" w:bidi="ar-SA"/>
         </w:rPr>
-        <w:t>Òýút ìïntéérééstééd áåccééptáåncéé òôýúr páårtìïáålìïty áåffròôntìïng ýúnplééáåsáånt why áådd.</w:t>
+        <w:t>Òúýt ïîntèërèëstèëd ãäccèëptãäncèë òòúýr pãärtïîãälïîty ãäffròòntïîng úýnplèëãäsãänt why ãädd.</w:t>
       </w:r>
       <w:r>
         <w:rPr>
@@ -264,7 +264,7 @@
           <w:cs w:val="0"/>
           <w:lang w:val="de-DE" w:eastAsia="zh-TW" w:bidi="ar-SA"/>
         </w:rPr>
-        <w:t>Êstêèêèm gåärdêèn mêèn yêèt shy còóüùrsêè.</w:t>
+        <w:t>Êstëéëém gåärdëén mëén yëét shy cööùûrsëé.</w:t>
       </w:r>
       <w:r>
         <w:rPr>
@@ -338,7 +338,7 @@
           <w:cs w:val="0"/>
           <w:lang w:val="de-DE" w:eastAsia="zh-TW" w:bidi="ar-SA"/>
         </w:rPr>
-        <w:t>Cöônsüùltèêd üùp my töôlèêræåbly söômèêtìímèês pèêrpèêtüùæål öôh.</w:t>
+        <w:t>Cóónsùùltèêd ùùp my tóólèêråàbly sóómèêtììmèês pèêrpèêtùùåàl óóh.</w:t>
       </w:r>
       <w:r>
         <w:rPr>
@@ -412,7 +412,7 @@
           <w:cs w:val="0"/>
           <w:lang w:val="de-DE" w:eastAsia="zh-TW" w:bidi="ar-SA"/>
         </w:rPr>
-        <w:t>Èxprëèssíîôõn áâccëèptáâncëè íîmprýýdëèncëè páârtíîcýýláâr háâd ëèáât ýýnsáâtíîáâblëè.</w:t>
+        <w:t>Éxprëëssìîóòn áäccëëptáäncëë ìîmprüüdëëncëë páärtìîcüüláär háäd ëëáät üünsáätìîáäblëë.</w:t>
       </w:r>
       <w:r>
         <w:rPr>
@@ -492,7 +492,7 @@
           <w:cs w:val="0"/>
           <w:lang w:val="de-DE" w:eastAsia="zh-TW" w:bidi="ar-SA"/>
         </w:rPr>
-        <w:t>Häæd dèènòótïíng pròópèèrly jòóïíntûýrèè yòóûý òóccäæsïíòón dïírèèctly räæïíllèèry.</w:t>
+        <w:t>Hââd déènòötíìng pròöpéèrly jòöíìntûûréè yòöûû òöccââsíìòön díìréèctly rââíìlléèry.</w:t>
       </w:r>
       <w:r>
         <w:rPr>
@@ -566,7 +566,7 @@
           <w:cs w:val="0"/>
           <w:lang w:val="de-DE" w:eastAsia="zh-TW" w:bidi="ar-SA"/>
         </w:rPr>
-        <w:t>Ín sâáïìd tòô òôf pòôòôr fýûll bëë pòôst fâácëë snýûg.</w:t>
+        <w:t>Ín såâìîd tõó õóf põóõór fùýll béè põóst fåâcéè snùýg.</w:t>
       </w:r>
       <w:r>
         <w:rPr>
@@ -640,7 +640,7 @@
           <w:cs w:val="0"/>
           <w:lang w:val="de-DE" w:eastAsia="zh-TW" w:bidi="ar-SA"/>
         </w:rPr>
-        <w:t>Ïntrôödúúcêèd ìîmprúúdêèncêè sêèêè sááy úúnplêèáásìîng dêèvôönshìîrêè ááccêèptááncêè sôön.</w:t>
+        <w:t>Íntròôdûýcêêd ìímprûýdêêncêê sêêêê sæày ûýnplêêæàsìíng dêêvòônshìírêê æàccêêptæàncêê sòôn.</w:t>
       </w:r>
       <w:r>
         <w:rPr>
@@ -714,7 +714,7 @@
           <w:cs w:val="0"/>
           <w:lang w:val="de-DE" w:eastAsia="zh-TW" w:bidi="ar-SA"/>
         </w:rPr>
-        <w:t>Êxëètëèr lõõngëèr wîísdõõm gæày nõõr dëèsîígn æàgëè.</w:t>
+        <w:t>Ëxëètëèr lõöngëèr wíîsdõöm gáãy nõör dëèsíîgn áãgëè.</w:t>
       </w:r>
       <w:r>
         <w:rPr>
@@ -788,7 +788,7 @@
           <w:cs w:val="0"/>
           <w:lang w:val="de-DE" w:eastAsia="zh-TW" w:bidi="ar-SA"/>
         </w:rPr>
-        <w:t>Âm wêëæåthêër tõô êëntêërêëd nõôrlæånd nõô íín shõôwííng sêërvíícêë.</w:t>
+        <w:t>Åm wèéààthèér tõò èéntèérèéd nõòrlàànd nõò ïïn shõòwïïng sèérvïïcèé.</w:t>
       </w:r>
       <w:r>
         <w:rPr>
@@ -862,7 +862,7 @@
           <w:cs w:val="0"/>
           <w:lang w:val="de-DE" w:eastAsia="zh-TW" w:bidi="ar-SA"/>
         </w:rPr>
-        <w:t>Nóõr réèpéèåætéèd spéèåækììng shy åæppéètììtéè.</w:t>
+        <w:t>Nõòr réépééâåtééd spééâåkîïng shy âåppéétîïtéé.</w:t>
       </w:r>
       <w:r>
         <w:rPr>
@@ -936,7 +936,7 @@
           <w:cs w:val="0"/>
           <w:lang w:val="de-DE" w:eastAsia="zh-TW" w:bidi="ar-SA"/>
         </w:rPr>
-        <w:t>Êxcïîtèëd ïît hãæstïîly ãæn pãæstùúrèë ïît óöbsèërvèë.</w:t>
+        <w:t>Ëxcíîtèêd íît häàstíîly äàn päàstúùrèê íît ôôbsèêrvèê.</w:t>
       </w:r>
       <w:r>
         <w:rPr>
@@ -1010,7 +1010,7 @@
           <w:cs w:val="0"/>
           <w:lang w:val="de-DE" w:eastAsia="zh-TW" w:bidi="ar-SA"/>
         </w:rPr>
-        <w:t>Snùùg häând hôöw däâréë héëréë tôöôö.</w:t>
+        <w:t>Snýüg hàånd hõöw dàåréè héèréè tõöõö.</w:t>
       </w:r>
       <w:bookmarkStart w:id="0" w:name="_GoBack"/>
       <w:bookmarkEnd w:id="0"/>
